--- a/REQUÍSITOS DE ANÁLISE.docx
+++ b/REQUÍSITOS DE ANÁLISE.docx
@@ -23,8 +23,6 @@
         </w:rPr>
         <w:tab/>
       </w:r>
-      <w:bookmarkStart w:id="0" w:name="_GoBack"/>
-      <w:bookmarkEnd w:id="0"/>
       <w:r>
         <w:rPr>
           <w:sz w:val="40"/>
@@ -297,6 +295,68 @@
           <w:szCs w:val="24"/>
         </w:rPr>
       </w:pPr>
+    </w:p>
+    <w:p>
+      <w:pPr>
+        <w:pStyle w:val="PargrafodaLista"/>
+        <w:rPr>
+          <w:b/>
+          <w:sz w:val="24"/>
+          <w:szCs w:val="24"/>
+        </w:rPr>
+      </w:pPr>
+    </w:p>
+    <w:p>
+      <w:pPr>
+        <w:pStyle w:val="PargrafodaLista"/>
+        <w:rPr>
+          <w:b/>
+          <w:sz w:val="24"/>
+          <w:szCs w:val="24"/>
+        </w:rPr>
+      </w:pPr>
+    </w:p>
+    <w:p>
+      <w:pPr>
+        <w:pStyle w:val="PargrafodaLista"/>
+        <w:rPr>
+          <w:b/>
+          <w:sz w:val="24"/>
+          <w:szCs w:val="24"/>
+        </w:rPr>
+      </w:pPr>
+    </w:p>
+    <w:p>
+      <w:pPr>
+        <w:pStyle w:val="PargrafodaLista"/>
+        <w:rPr>
+          <w:b/>
+          <w:sz w:val="24"/>
+          <w:szCs w:val="24"/>
+        </w:rPr>
+      </w:pPr>
+      <w:proofErr w:type="spellStart"/>
+      <w:r>
+        <w:rPr>
+          <w:b/>
+          <w:sz w:val="24"/>
+          <w:szCs w:val="24"/>
+        </w:rPr>
+        <w:t>Xxxxxx</w:t>
+      </w:r>
+      <w:proofErr w:type="spellEnd"/>
+    </w:p>
+    <w:p>
+      <w:pPr>
+        <w:pStyle w:val="PargrafodaLista"/>
+        <w:rPr>
+          <w:b/>
+          <w:sz w:val="24"/>
+          <w:szCs w:val="24"/>
+        </w:rPr>
+      </w:pPr>
+      <w:bookmarkStart w:id="0" w:name="_GoBack"/>
+      <w:bookmarkEnd w:id="0"/>
     </w:p>
     <w:sectPr>
       <w:pgSz w:w="11906" w:h="16838"/>

--- a/REQUÍSITOS DE ANÁLISE.docx
+++ b/REQUÍSITOS DE ANÁLISE.docx
@@ -305,58 +305,56 @@
           <w:szCs w:val="24"/>
         </w:rPr>
       </w:pPr>
-    </w:p>
-    <w:p>
-      <w:pPr>
-        <w:pStyle w:val="PargrafodaLista"/>
-        <w:rPr>
-          <w:b/>
-          <w:sz w:val="24"/>
-          <w:szCs w:val="24"/>
-        </w:rPr>
-      </w:pPr>
-    </w:p>
-    <w:p>
-      <w:pPr>
-        <w:pStyle w:val="PargrafodaLista"/>
-        <w:rPr>
-          <w:b/>
-          <w:sz w:val="24"/>
-          <w:szCs w:val="24"/>
-        </w:rPr>
-      </w:pPr>
-    </w:p>
-    <w:p>
-      <w:pPr>
-        <w:pStyle w:val="PargrafodaLista"/>
-        <w:rPr>
-          <w:b/>
-          <w:sz w:val="24"/>
-          <w:szCs w:val="24"/>
-        </w:rPr>
-      </w:pPr>
-      <w:proofErr w:type="spellStart"/>
-      <w:r>
-        <w:rPr>
-          <w:b/>
-          <w:sz w:val="24"/>
-          <w:szCs w:val="24"/>
-        </w:rPr>
-        <w:t>Xxxxxx</w:t>
-      </w:r>
-      <w:proofErr w:type="spellEnd"/>
-    </w:p>
-    <w:p>
-      <w:pPr>
-        <w:pStyle w:val="PargrafodaLista"/>
-        <w:rPr>
-          <w:b/>
-          <w:sz w:val="24"/>
-          <w:szCs w:val="24"/>
-        </w:rPr>
-      </w:pPr>
+      <w:r>
+        <w:rPr>
+          <w:b/>
+          <w:sz w:val="24"/>
+          <w:szCs w:val="24"/>
+        </w:rPr>
+        <w:t>dijair</w:t>
+      </w:r>
       <w:bookmarkStart w:id="0" w:name="_GoBack"/>
       <w:bookmarkEnd w:id="0"/>
+    </w:p>
+    <w:p>
+      <w:pPr>
+        <w:pStyle w:val="PargrafodaLista"/>
+        <w:rPr>
+          <w:b/>
+          <w:sz w:val="24"/>
+          <w:szCs w:val="24"/>
+        </w:rPr>
+      </w:pPr>
+    </w:p>
+    <w:p>
+      <w:pPr>
+        <w:pStyle w:val="PargrafodaLista"/>
+        <w:rPr>
+          <w:b/>
+          <w:sz w:val="24"/>
+          <w:szCs w:val="24"/>
+        </w:rPr>
+      </w:pPr>
+    </w:p>
+    <w:p>
+      <w:pPr>
+        <w:pStyle w:val="PargrafodaLista"/>
+        <w:rPr>
+          <w:b/>
+          <w:sz w:val="24"/>
+          <w:szCs w:val="24"/>
+        </w:rPr>
+      </w:pPr>
+    </w:p>
+    <w:p>
+      <w:pPr>
+        <w:pStyle w:val="PargrafodaLista"/>
+        <w:rPr>
+          <w:b/>
+          <w:sz w:val="24"/>
+          <w:szCs w:val="24"/>
+        </w:rPr>
+      </w:pPr>
     </w:p>
     <w:sectPr>
       <w:pgSz w:w="11906" w:h="16838"/>
